--- a/docs/picamera_vs_gstreamer.docx
+++ b/docs/picamera_vs_gstreamer.docx
@@ -21,9 +21,9 @@
         <w:tblLook w:val="0000" w:firstRow="0" w:lastRow="0" w:firstColumn="0" w:lastColumn="0" w:noHBand="0" w:noVBand="0"/>
       </w:tblPr>
       <w:tblGrid>
-        <w:gridCol w:w="4106"/>
-        <w:gridCol w:w="2410"/>
-        <w:gridCol w:w="2831"/>
+        <w:gridCol w:w="1037"/>
+        <w:gridCol w:w="859"/>
+        <w:gridCol w:w="7581"/>
       </w:tblGrid>
       <w:tr>
         <w:tblPrEx>
@@ -350,8 +350,6 @@
               </w:rPr>
               <w:t>.</w:t>
             </w:r>
-            <w:bookmarkStart w:id="0" w:name="_GoBack"/>
-            <w:bookmarkEnd w:id="0"/>
           </w:p>
         </w:tc>
         <w:tc>
@@ -408,6 +406,12 @@
                 <w:lang w:val="en-US"/>
               </w:rPr>
             </w:pPr>
+            <w:r>
+              <w:rPr>
+                <w:lang w:val="en-US"/>
+              </w:rPr>
+              <w:t>Motion detection</w:t>
+            </w:r>
           </w:p>
         </w:tc>
         <w:tc>
@@ -434,6 +438,14 @@
                 <w:lang w:val="en-US"/>
               </w:rPr>
             </w:pPr>
+            <w:r>
+              <w:rPr>
+                <w:lang w:val="en-US"/>
+              </w:rPr>
+              <w:t>https://developer.ridgerun.com/wiki/index.php?title=Camera_Based_Motion_Detection#Performance_statistics</w:t>
+            </w:r>
+            <w:bookmarkStart w:id="0" w:name="_GoBack"/>
+            <w:bookmarkEnd w:id="0"/>
           </w:p>
         </w:tc>
       </w:tr>
